--- a/Bootstrap.docx
+++ b/Bootstrap.docx
@@ -2919,17 +2919,25 @@
           <w:color w:val="444444"/>
           <w:shd w:val="clear" w:color="auto" w:fill="FFFFFF"/>
         </w:rPr>
-        <w:t> adalah front-end framework yang mengedepankan tampilan untuk mobile device seperti smartphone,tablet,dll. guna mempercepat dan mempermudah pengembangan website. Bootstrap menyed</w:t>
-      </w:r>
-      <w:bookmarkStart w:id="1" w:name="_GoBack"/>
-      <w:bookmarkEnd w:id="1"/>
+        <w:t> adalah</w:t>
+      </w:r>
       <w:r>
         <w:rPr>
           <w:rFonts w:ascii="Calibri" w:eastAsia="Times New Roman" w:hAnsi="Calibri" w:cs="Times New Roman"/>
           <w:color w:val="444444"/>
           <w:shd w:val="clear" w:color="auto" w:fill="FFFFFF"/>
         </w:rPr>
-        <w:t>iakan HTML, CSS dan Javascript siap pakai dan mudah untuk dikembangkan.</w:t>
+        <w:t xml:space="preserve"> sebuah</w:t>
+      </w:r>
+      <w:bookmarkStart w:id="1" w:name="_GoBack"/>
+      <w:bookmarkEnd w:id="1"/>
+      <w:r>
+        <w:rPr>
+          <w:rFonts w:ascii="Calibri" w:eastAsia="Times New Roman" w:hAnsi="Calibri" w:cs="Times New Roman"/>
+          <w:color w:val="444444"/>
+          <w:shd w:val="clear" w:color="auto" w:fill="FFFFFF"/>
+        </w:rPr>
+        <w:t xml:space="preserve"> front-end framework yang mengedepankan tampilan untuk mobile device seperti smartphone,tablet,dll. guna mempercepat dan mempermudah pengembangan website. Bootstrap menyediakan HTML, CSS dan Javascript siap pakai dan mudah untuk dikembangkan.</w:t>
       </w:r>
     </w:p>
     <w:p>
@@ -2969,19 +2977,7 @@
         <w:rPr>
           <w:b/>
         </w:rPr>
-        <w:t>Tutorial ini menggunakan Bootstrap versi 3.3.7 atau diatasnya sepert</w:t>
-      </w:r>
-      <w:r>
-        <w:rPr>
-          <w:b/>
-        </w:rPr>
-        <w:t>i</w:t>
-      </w:r>
-      <w:r>
-        <w:rPr>
-          <w:b/>
-        </w:rPr>
-        <w:t xml:space="preserve"> v4.0</w:t>
+        <w:t>Tutorial ini menggunakan Bootstrap versi 3.3.7 atau diatasnya seperti v4.0</w:t>
       </w:r>
     </w:p>
     <w:p/>
@@ -11530,7 +11526,7 @@
 </file>
 
 <file path=customXml/itemProps1.xml><?xml version="1.0" encoding="utf-8"?>
-<ds:datastoreItem xmlns:ds="http://schemas.openxmlformats.org/officeDocument/2006/customXml" ds:itemID="{03675EE3-33C8-FE43-B35B-3602AD46FEA9}">
+<ds:datastoreItem xmlns:ds="http://schemas.openxmlformats.org/officeDocument/2006/customXml" ds:itemID="{C94CCD5F-772F-1540-988F-77ABB9045458}">
   <ds:schemaRefs>
     <ds:schemaRef ds:uri="http://schemas.openxmlformats.org/officeDocument/2006/bibliography"/>
   </ds:schemaRefs>
